--- a/4_Diari/Andrea_Curti_Diario-2021-09-23.docx
+++ b/4_Diari/Andrea_Curti_Diario-2021-09-23.docx
@@ -410,8 +410,6 @@
             <w:r>
               <w:t>,</w:t>
             </w:r>
-            <w:bookmarkStart w:id="0" w:name="_GoBack"/>
-            <w:bookmarkEnd w:id="0"/>
             <w:r>
               <w:t xml:space="preserve"> l’attività “Abstract” non sono riuscito ad incominciarla</w:t>
             </w:r>
@@ -493,6 +491,25 @@
       </w:tr>
     </w:tbl>
     <w:p/>
+    <w:p/>
+    <w:p/>
+    <w:p/>
+    <w:p/>
+    <w:p/>
+    <w:p/>
+    <w:p/>
+    <w:p>
+      <w:pPr>
+        <w:tabs>
+          <w:tab w:val="left" w:pos="975"/>
+        </w:tabs>
+      </w:pPr>
+      <w:r>
+        <w:tab/>
+      </w:r>
+      <w:bookmarkStart w:id="0" w:name="_GoBack"/>
+      <w:bookmarkEnd w:id="0"/>
+    </w:p>
     <w:sectPr>
       <w:headerReference w:type="default" r:id="rId8"/>
       <w:footerReference w:type="default" r:id="rId9"/>
@@ -544,7 +561,7 @@
       <w:sdtEndPr/>
       <w:sdtContent>
         <w:r>
-          <w:t>Nome progetto</w:t>
+          <w:t>Inventario Hardware</w:t>
         </w:r>
       </w:sdtContent>
     </w:sdt>
@@ -647,7 +664,7 @@
 <w:hdr xmlns:wpc="http://schemas.microsoft.com/office/word/2010/wordprocessingCanvas" xmlns:cx="http://schemas.microsoft.com/office/drawing/2014/chartex" xmlns:cx1="http://schemas.microsoft.com/office/drawing/2015/9/8/chartex" xmlns:cx2="http://schemas.microsoft.com/office/drawing/2015/10/21/chartex" xmlns:cx3="http://schemas.microsoft.com/office/drawing/2016/5/9/chartex" xmlns:cx4="http://schemas.microsoft.com/office/drawing/2016/5/10/chartex" xmlns:cx5="http://schemas.microsoft.com/office/drawing/2016/5/11/chartex" xmlns:cx6="http://schemas.microsoft.com/office/drawing/2016/5/12/chartex" xmlns:cx7="http://schemas.microsoft.com/office/drawing/2016/5/13/chartex" xmlns:cx8="http://schemas.microsoft.com/office/drawing/2016/5/14/chartex" xmlns:mc="http://schemas.openxmlformats.org/markup-compatibility/2006" xmlns:aink="http://schemas.microsoft.com/office/drawing/2016/ink" xmlns:am3d="http://schemas.microsoft.com/office/drawing/2017/model3d" xmlns:o="urn:schemas-microsoft-com:office:office" xmlns:r="http://schemas.openxmlformats.org/officeDocument/2006/relationships" xmlns:m="http://schemas.openxmlformats.org/officeDocument/2006/math" xmlns:v="urn:schemas-microsoft-com:vml" xmlns:wp14="http://schemas.microsoft.com/office/word/2010/wordprocessingDrawing" xmlns:wp="http://schemas.openxmlformats.org/drawingml/2006/wordprocessingDrawing" xmlns:w10="urn:schemas-microsoft-com:office:word" xmlns:w="http://schemas.openxmlformats.org/wordprocessingml/2006/main" xmlns:w14="http://schemas.microsoft.com/office/word/2010/wordml" xmlns:w15="http://schemas.microsoft.com/office/word/2012/wordml" xmlns:w16cid="http://schemas.microsoft.com/office/word/2016/wordml/cid" xmlns:w16se="http://schemas.microsoft.com/office/word/2015/wordml/symex" xmlns:wpg="http://schemas.microsoft.com/office/word/2010/wordprocessingGroup" xmlns:wpi="http://schemas.microsoft.com/office/word/2010/wordprocessingInk" xmlns:wne="http://schemas.microsoft.com/office/word/2006/wordml" xmlns:wps="http://schemas.microsoft.com/office/word/2010/wordprocessingShape" mc:Ignorable="w14 w15 w16se w16cid wp14">
   <w:p>
     <w:r>
-      <w:t>NOME COGNOME CLASSE</w:t>
+      <w:t>Andrea Curti I3AC</w:t>
     </w:r>
   </w:p>
   <w:p>
@@ -2787,7 +2804,7 @@
 </file>
 
 <file path=customXml/itemProps1.xml><?xml version="1.0" encoding="utf-8"?>
-<ds:datastoreItem xmlns:ds="http://schemas.openxmlformats.org/officeDocument/2006/customXml" ds:itemID="{009216A6-F926-4C70-A4CD-0B68399B590A}">
+<ds:datastoreItem xmlns:ds="http://schemas.openxmlformats.org/officeDocument/2006/customXml" ds:itemID="{C3ECD5AE-C330-4A16-9A87-723D006975A5}">
   <ds:schemaRefs>
     <ds:schemaRef ds:uri="http://schemas.openxmlformats.org/officeDocument/2006/bibliography"/>
   </ds:schemaRefs>
